--- a/Project Inception/Risk Register.docx
+++ b/Project Inception/Risk Register.docx
@@ -189,10 +189,7 @@
         </w:numPr>
       </w:pPr>
       <w:r>
-        <w:t>Significant effects on the p</w:t>
-      </w:r>
-      <w:r>
-        <w:t>roject are unlikely</w:t>
+        <w:t>Significant effects on the project are unlikely</w:t>
       </w:r>
     </w:p>
     <w:p>
@@ -274,10 +271,7 @@
         </w:numPr>
       </w:pPr>
       <w:r>
-        <w:t>Little or no impact on any aspect of the projec</w:t>
-      </w:r>
-      <w:r>
-        <w:t>t</w:t>
+        <w:t>Little or no impact on any aspect of the project</w:t>
       </w:r>
     </w:p>
     <w:p>
@@ -470,16 +464,7 @@
           <w:u w:val="single"/>
         </w:rPr>
         <w:lastRenderedPageBreak/>
-        <w:t>Orga</w:t>
-      </w:r>
-      <w:r>
-        <w:rPr>
-          <w:b/>
-          <w:sz w:val="28"/>
-          <w:szCs w:val="28"/>
-          <w:u w:val="single"/>
-        </w:rPr>
-        <w:t>nisational Risks</w:t>
+        <w:t>Organisational Risks</w:t>
       </w:r>
     </w:p>
     <w:tbl>
@@ -770,15 +755,7 @@
               <w:contextualSpacing w:val="0"/>
             </w:pPr>
             <w:r>
-              <w:t xml:space="preserve">Not able to achieve the </w:t>
-            </w:r>
-            <w:proofErr w:type="gramStart"/>
-            <w:r>
-              <w:t>goals(</w:t>
-            </w:r>
-            <w:proofErr w:type="gramEnd"/>
-            <w:r>
-              <w:t>4)</w:t>
+              <w:t>Not able to achieve the goals(4)</w:t>
             </w:r>
           </w:p>
         </w:tc>
@@ -941,15 +918,7 @@
               <w:contextualSpacing w:val="0"/>
             </w:pPr>
             <w:r>
-              <w:t xml:space="preserve">Not able to achieve the </w:t>
-            </w:r>
-            <w:proofErr w:type="gramStart"/>
-            <w:r>
-              <w:t>goals(</w:t>
-            </w:r>
-            <w:proofErr w:type="gramEnd"/>
-            <w:r>
-              <w:t>4)</w:t>
+              <w:t>Not able to achieve the goals(4)</w:t>
             </w:r>
           </w:p>
         </w:tc>
@@ -1028,11 +997,9 @@
               <w:spacing w:line="240" w:lineRule="auto"/>
               <w:contextualSpacing w:val="0"/>
             </w:pPr>
-            <w:proofErr w:type="gramStart"/>
             <w:r>
               <w:t>Regular team meetings,</w:t>
             </w:r>
-            <w:proofErr w:type="gramEnd"/>
             <w:r>
               <w:t xml:space="preserve"> estimate the possibility of implementing the program</w:t>
             </w:r>
@@ -1103,15 +1070,7 @@
               <w:contextualSpacing w:val="0"/>
             </w:pPr>
             <w:r>
-              <w:t xml:space="preserve">Not able to deliver on </w:t>
-            </w:r>
-            <w:proofErr w:type="gramStart"/>
-            <w:r>
-              <w:t>time(</w:t>
-            </w:r>
-            <w:proofErr w:type="gramEnd"/>
-            <w:r>
-              <w:t>4)</w:t>
+              <w:t>Not able to deliver on time(4)</w:t>
             </w:r>
           </w:p>
         </w:tc>
@@ -1274,15 +1233,7 @@
               <w:contextualSpacing w:val="0"/>
             </w:pPr>
             <w:r>
-              <w:t xml:space="preserve">Making the project behind </w:t>
-            </w:r>
-            <w:proofErr w:type="gramStart"/>
-            <w:r>
-              <w:t>schedule(</w:t>
-            </w:r>
-            <w:proofErr w:type="gramEnd"/>
-            <w:r>
-              <w:t xml:space="preserve">3) </w:t>
+              <w:t xml:space="preserve">Making the project behind schedule(3) </w:t>
             </w:r>
           </w:p>
         </w:tc>
@@ -1666,10 +1617,7 @@
               <w:contextualSpacing w:val="0"/>
             </w:pPr>
             <w:r>
-              <w:t>Regular checking on product target, mak</w:t>
-            </w:r>
-            <w:r>
-              <w:t xml:space="preserve">e sure the goals are similar </w:t>
+              <w:t xml:space="preserve">Regular checking on product target, make sure the goals are similar </w:t>
             </w:r>
           </w:p>
         </w:tc>
@@ -2242,10 +2190,7 @@
               <w:contextualSpacing w:val="0"/>
             </w:pPr>
             <w:r>
-              <w:t>Fail</w:t>
-            </w:r>
-            <w:r>
-              <w:t>ure to manage client expectations</w:t>
+              <w:t>Failure to manage client expectations</w:t>
             </w:r>
           </w:p>
         </w:tc>
@@ -2690,8 +2635,6 @@
           <w:u w:val="single"/>
         </w:rPr>
       </w:pPr>
-      <w:bookmarkStart w:id="1" w:name="_GoBack"/>
-      <w:bookmarkEnd w:id="1"/>
       <w:r>
         <w:rPr>
           <w:b/>
@@ -3107,10 +3050,7 @@
               <w:contextualSpacing w:val="0"/>
             </w:pPr>
             <w:r>
-              <w:t xml:space="preserve">Work not completed on time </w:t>
-            </w:r>
-            <w:r>
-              <w:t>or sufficiently (3 to 5)</w:t>
+              <w:t>Work not completed on time or sufficiently (3 to 5)</w:t>
             </w:r>
           </w:p>
         </w:tc>
@@ -3198,7 +3138,12 @@
               <w:contextualSpacing w:val="0"/>
             </w:pPr>
             <w:r>
-              <w:t xml:space="preserve">Ask for help and check university resources or internet </w:t>
+              <w:t>Ask for help and check university resources or</w:t>
+            </w:r>
+            <w:bookmarkStart w:id="1" w:name="_GoBack"/>
+            <w:bookmarkEnd w:id="1"/>
+            <w:r>
+              <w:t xml:space="preserve"> internet </w:t>
             </w:r>
           </w:p>
         </w:tc>
@@ -3371,6 +3316,7 @@
               <w:t>API changes, e.g. loss of support</w:t>
             </w:r>
           </w:p>
+          <w:p/>
         </w:tc>
         <w:tc>
           <w:tcPr>
@@ -3493,6 +3439,145 @@
             </w:r>
             <w:r>
               <w:t xml:space="preserve"> are still available </w:t>
+            </w:r>
+          </w:p>
+        </w:tc>
+      </w:tr>
+      <w:tr>
+        <w:trPr>
+          <w:jc w:val="center"/>
+        </w:trPr>
+        <w:tc>
+          <w:tcPr>
+            <w:tcW w:w="1500" w:type="dxa"/>
+            <w:shd w:val="clear" w:color="auto" w:fill="auto"/>
+            <w:tcMar>
+              <w:top w:w="100" w:type="dxa"/>
+              <w:left w:w="100" w:type="dxa"/>
+              <w:bottom w:w="100" w:type="dxa"/>
+              <w:right w:w="100" w:type="dxa"/>
+            </w:tcMar>
+          </w:tcPr>
+          <w:p>
+            <w:pPr>
+              <w:contextualSpacing w:val="0"/>
+            </w:pPr>
+            <w:r>
+              <w:t>API cannot be used in the way required</w:t>
+            </w:r>
+          </w:p>
+        </w:tc>
+        <w:tc>
+          <w:tcPr>
+            <w:tcW w:w="1500" w:type="dxa"/>
+            <w:shd w:val="clear" w:color="auto" w:fill="auto"/>
+            <w:tcMar>
+              <w:top w:w="100" w:type="dxa"/>
+              <w:left w:w="100" w:type="dxa"/>
+              <w:bottom w:w="100" w:type="dxa"/>
+              <w:right w:w="100" w:type="dxa"/>
+            </w:tcMar>
+          </w:tcPr>
+          <w:p>
+            <w:pPr>
+              <w:widowControl w:val="0"/>
+              <w:spacing w:line="240" w:lineRule="auto"/>
+              <w:contextualSpacing w:val="0"/>
+            </w:pPr>
+            <w:r>
+              <w:t>Some requirements cannot be met (5)</w:t>
+            </w:r>
+          </w:p>
+        </w:tc>
+        <w:tc>
+          <w:tcPr>
+            <w:tcW w:w="1500" w:type="dxa"/>
+            <w:shd w:val="clear" w:color="auto" w:fill="auto"/>
+            <w:tcMar>
+              <w:top w:w="100" w:type="dxa"/>
+              <w:left w:w="100" w:type="dxa"/>
+              <w:bottom w:w="100" w:type="dxa"/>
+              <w:right w:w="100" w:type="dxa"/>
+            </w:tcMar>
+          </w:tcPr>
+          <w:p>
+            <w:pPr>
+              <w:widowControl w:val="0"/>
+              <w:spacing w:line="240" w:lineRule="auto"/>
+              <w:contextualSpacing w:val="0"/>
+            </w:pPr>
+            <w:r>
+              <w:t>5</w:t>
+            </w:r>
+          </w:p>
+        </w:tc>
+        <w:tc>
+          <w:tcPr>
+            <w:tcW w:w="1500" w:type="dxa"/>
+            <w:shd w:val="clear" w:color="auto" w:fill="auto"/>
+            <w:tcMar>
+              <w:top w:w="100" w:type="dxa"/>
+              <w:left w:w="100" w:type="dxa"/>
+              <w:bottom w:w="100" w:type="dxa"/>
+              <w:right w:w="100" w:type="dxa"/>
+            </w:tcMar>
+          </w:tcPr>
+          <w:p>
+            <w:pPr>
+              <w:widowControl w:val="0"/>
+              <w:spacing w:line="240" w:lineRule="auto"/>
+              <w:contextualSpacing w:val="0"/>
+            </w:pPr>
+            <w:r>
+              <w:t>When the team is unable to implement the requirements with the API</w:t>
+            </w:r>
+          </w:p>
+        </w:tc>
+        <w:tc>
+          <w:tcPr>
+            <w:tcW w:w="1500" w:type="dxa"/>
+            <w:shd w:val="clear" w:color="auto" w:fill="auto"/>
+            <w:tcMar>
+              <w:top w:w="100" w:type="dxa"/>
+              <w:left w:w="100" w:type="dxa"/>
+              <w:bottom w:w="100" w:type="dxa"/>
+              <w:right w:w="100" w:type="dxa"/>
+            </w:tcMar>
+          </w:tcPr>
+          <w:p>
+            <w:pPr>
+              <w:widowControl w:val="0"/>
+              <w:spacing w:line="240" w:lineRule="auto"/>
+              <w:contextualSpacing w:val="0"/>
+            </w:pPr>
+            <w:r>
+              <w:t>Know the limits of the API and what can and can’t be done</w:t>
+            </w:r>
+          </w:p>
+        </w:tc>
+        <w:tc>
+          <w:tcPr>
+            <w:tcW w:w="1755" w:type="dxa"/>
+            <w:shd w:val="clear" w:color="auto" w:fill="auto"/>
+            <w:tcMar>
+              <w:top w:w="100" w:type="dxa"/>
+              <w:left w:w="100" w:type="dxa"/>
+              <w:bottom w:w="100" w:type="dxa"/>
+              <w:right w:w="100" w:type="dxa"/>
+            </w:tcMar>
+          </w:tcPr>
+          <w:p>
+            <w:pPr>
+              <w:widowControl w:val="0"/>
+              <w:spacing w:line="240" w:lineRule="auto"/>
+              <w:contextualSpacing w:val="0"/>
+            </w:pPr>
+            <w:r>
+              <w:t xml:space="preserve">Find other ways to implement requirements, learn to use the API in a different way to meet the requirements or </w:t>
+            </w:r>
+            <w:r>
+              <w:lastRenderedPageBreak/>
+              <w:t>negotiate change in requirements with client</w:t>
             </w:r>
           </w:p>
         </w:tc>
